--- a/Техническое задание.docx
+++ b/Техническое задание.docx
@@ -1,6 +1,6 @@
 
 <file path=word/document.xml><?xml version="1.0" encoding="utf-8"?>
-<w:document xmlns:wpc="http://schemas.microsoft.com/office/word/2010/wordprocessingCanvas" xmlns:cx="http://schemas.microsoft.com/office/drawing/2014/chartex" xmlns:mc="http://schemas.openxmlformats.org/markup-compatibility/2006" xmlns:o="urn:schemas-microsoft-com:office:office" xmlns:r="http://schemas.openxmlformats.org/officeDocument/2006/relationships" xmlns:m="http://schemas.openxmlformats.org/officeDocument/2006/math" xmlns:v="urn:schemas-microsoft-com:vml" xmlns:wp14="http://schemas.microsoft.com/office/word/2010/wordprocessingDrawing" xmlns:wp="http://schemas.openxmlformats.org/drawingml/2006/wordprocessingDrawing" xmlns:w10="urn:schemas-microsoft-com:office:word" xmlns:w="http://schemas.openxmlformats.org/wordprocessingml/2006/main" xmlns:w14="http://schemas.microsoft.com/office/word/2010/wordml" xmlns:w15="http://schemas.microsoft.com/office/word/2012/wordml" xmlns:w16se="http://schemas.microsoft.com/office/word/2015/wordml/symex" xmlns:wpg="http://schemas.microsoft.com/office/word/2010/wordprocessingGroup" xmlns:wpi="http://schemas.microsoft.com/office/word/2010/wordprocessingInk" xmlns:wne="http://schemas.microsoft.com/office/word/2006/wordml" xmlns:wps="http://schemas.microsoft.com/office/word/2010/wordprocessingShape" mc:Ignorable="w14 w15 w16se wp14">
+<w:document xmlns:wpc="http://schemas.microsoft.com/office/word/2010/wordprocessingCanvas" xmlns:cx="http://schemas.microsoft.com/office/drawing/2014/chartex" xmlns:cx1="http://schemas.microsoft.com/office/drawing/2015/9/8/chartex" xmlns:cx2="http://schemas.microsoft.com/office/drawing/2015/10/21/chartex" xmlns:cx3="http://schemas.microsoft.com/office/drawing/2016/5/9/chartex" xmlns:cx4="http://schemas.microsoft.com/office/drawing/2016/5/10/chartex" xmlns:cx5="http://schemas.microsoft.com/office/drawing/2016/5/11/chartex" xmlns:cx6="http://schemas.microsoft.com/office/drawing/2016/5/12/chartex" xmlns:cx7="http://schemas.microsoft.com/office/drawing/2016/5/13/chartex" xmlns:cx8="http://schemas.microsoft.com/office/drawing/2016/5/14/chartex" xmlns:mc="http://schemas.openxmlformats.org/markup-compatibility/2006" xmlns:aink="http://schemas.microsoft.com/office/drawing/2016/ink" xmlns:am3d="http://schemas.microsoft.com/office/drawing/2017/model3d" xmlns:o="urn:schemas-microsoft-com:office:office" xmlns:r="http://schemas.openxmlformats.org/officeDocument/2006/relationships" xmlns:m="http://schemas.openxmlformats.org/officeDocument/2006/math" xmlns:v="urn:schemas-microsoft-com:vml" xmlns:wp14="http://schemas.microsoft.com/office/word/2010/wordprocessingDrawing" xmlns:wp="http://schemas.openxmlformats.org/drawingml/2006/wordprocessingDrawing" xmlns:w10="urn:schemas-microsoft-com:office:word" xmlns:w="http://schemas.openxmlformats.org/wordprocessingml/2006/main" xmlns:w14="http://schemas.microsoft.com/office/word/2010/wordml" xmlns:w15="http://schemas.microsoft.com/office/word/2012/wordml" xmlns:w16cid="http://schemas.microsoft.com/office/word/2016/wordml/cid" xmlns:w16se="http://schemas.microsoft.com/office/word/2015/wordml/symex" xmlns:wpg="http://schemas.microsoft.com/office/word/2010/wordprocessingGroup" xmlns:wpi="http://schemas.microsoft.com/office/word/2010/wordprocessingInk" xmlns:wne="http://schemas.microsoft.com/office/word/2006/wordml" xmlns:wps="http://schemas.microsoft.com/office/word/2010/wordprocessingShape" mc:Ignorable="w14 w15 w16se w16cid wp14">
   <w:body>
     <w:p>
       <w:pPr>
@@ -220,19 +220,8 @@
         </w:numPr>
       </w:pPr>
       <w:r>
-        <w:t xml:space="preserve">Приложение должно быть совместимо с операционными системами включительно </w:t>
-      </w:r>
-      <w:r>
-        <w:t>и позднее</w:t>
-      </w:r>
-      <w:r>
-        <w:t xml:space="preserve"> </w:t>
-      </w:r>
-      <w:proofErr w:type="spellStart"/>
-      <w:r>
-        <w:t>Windows</w:t>
-      </w:r>
-      <w:proofErr w:type="spellEnd"/>
+        <w:t>Приложение должно быть совместимо с операционными системами включительно и позднее Windows</w:t>
+      </w:r>
       <w:r>
         <w:t xml:space="preserve"> </w:t>
       </w:r>
@@ -391,31 +380,13 @@
         <w:t xml:space="preserve">прием». </w:t>
       </w:r>
       <w:r>
-        <w:t xml:space="preserve">Функция </w:t>
-      </w:r>
-      <w:r>
-        <w:t>«</w:t>
-      </w:r>
-      <w:r>
-        <w:t>п</w:t>
-      </w:r>
-      <w:r>
-        <w:t>ринять пациента»</w:t>
-      </w:r>
-      <w:r>
-        <w:t xml:space="preserve"> вызывает первого в очереди пациента по его талону. Функция </w:t>
-      </w:r>
-      <w:r>
-        <w:t>«завершить</w:t>
+        <w:t>Функция «принять пациента» вызывает первого в очереди пациента по его талону. Функция «завершить</w:t>
       </w:r>
       <w:r>
         <w:t xml:space="preserve"> </w:t>
       </w:r>
       <w:r>
-        <w:t>прием»</w:t>
-      </w:r>
-      <w:r>
-        <w:t xml:space="preserve"> завершает сеанс обслуживания. </w:t>
+        <w:t xml:space="preserve">прием» завершает сеанс обслуживания. </w:t>
       </w:r>
     </w:p>
     <w:p>
@@ -463,6 +434,464 @@
       <w:pPr>
         <w:pStyle w:val="1"/>
       </w:pPr>
+      <w:r>
+        <w:t>Описание архитектуры</w:t>
+      </w:r>
+    </w:p>
+    <w:p>
+      <w:r>
+        <w:t>Компоненты системы:</w:t>
+      </w:r>
+    </w:p>
+    <w:p>
+      <w:pPr>
+        <w:pStyle w:val="af3"/>
+        <w:numPr>
+          <w:ilvl w:val="0"/>
+          <w:numId w:val="4"/>
+        </w:numPr>
+      </w:pPr>
+      <w:r>
+        <w:t>Версия приложения для терминала.</w:t>
+      </w:r>
+    </w:p>
+    <w:p>
+      <w:pPr>
+        <w:pStyle w:val="af3"/>
+        <w:numPr>
+          <w:ilvl w:val="0"/>
+          <w:numId w:val="4"/>
+        </w:numPr>
+      </w:pPr>
+      <w:r>
+        <w:t xml:space="preserve">Версия приложения для специалистов(врачей). </w:t>
+      </w:r>
+    </w:p>
+    <w:p>
+      <w:pPr>
+        <w:pStyle w:val="af3"/>
+        <w:numPr>
+          <w:ilvl w:val="0"/>
+          <w:numId w:val="4"/>
+        </w:numPr>
+      </w:pPr>
+      <w:r>
+        <w:t>Сервер для обработки запросов.</w:t>
+      </w:r>
+    </w:p>
+    <w:p>
+      <w:r>
+        <w:t xml:space="preserve">Версия для </w:t>
+      </w:r>
+      <w:r>
+        <w:t xml:space="preserve">терминала </w:t>
+      </w:r>
+      <w:r>
+        <w:t xml:space="preserve">должна быть разработана </w:t>
+      </w:r>
+      <w:r>
+        <w:t xml:space="preserve">под ОС </w:t>
+      </w:r>
+      <w:r>
+        <w:rPr>
+          <w:lang w:val="en-US"/>
+        </w:rPr>
+        <w:t>Windows</w:t>
+      </w:r>
+      <w:r>
+        <w:t xml:space="preserve"> </w:t>
+      </w:r>
+      <w:r>
+        <w:t xml:space="preserve">7 и </w:t>
+      </w:r>
+      <w:r>
+        <w:t>далее.</w:t>
+      </w:r>
+    </w:p>
+    <w:p>
+      <w:pPr>
+        <w:rPr>
+          <w:lang w:val="en-US"/>
+        </w:rPr>
+      </w:pPr>
+      <w:r>
+        <w:t>Язык разработки С</w:t>
+      </w:r>
+      <w:r>
+        <w:rPr>
+          <w:lang w:val="en-US"/>
+        </w:rPr>
+        <w:t>#</w:t>
+      </w:r>
+      <w:r>
+        <w:rPr>
+          <w:lang w:val="en-US"/>
+        </w:rPr>
+        <w:t>.</w:t>
+      </w:r>
+    </w:p>
+    <w:p>
+      <w:pPr>
+        <w:jc w:val="center"/>
+      </w:pPr>
+      <w:r>
+        <w:object w:dxaOrig="5596" w:dyaOrig="2310" w14:anchorId="3340C8AA">
+          <v:shapetype id="_x0000_t75" coordsize="21600,21600" o:spt="75" o:preferrelative="t" path="m@4@5l@4@11@9@11@9@5xe" filled="f" stroked="f">
+            <v:stroke joinstyle="miter"/>
+            <v:formulas>
+              <v:f eqn="if lineDrawn pixelLineWidth 0"/>
+              <v:f eqn="sum @0 1 0"/>
+              <v:f eqn="sum 0 0 @1"/>
+              <v:f eqn="prod @2 1 2"/>
+              <v:f eqn="prod @3 21600 pixelWidth"/>
+              <v:f eqn="prod @3 21600 pixelHeight"/>
+              <v:f eqn="sum @0 0 1"/>
+              <v:f eqn="prod @6 1 2"/>
+              <v:f eqn="prod @7 21600 pixelWidth"/>
+              <v:f eqn="sum @8 21600 0"/>
+              <v:f eqn="prod @7 21600 pixelHeight"/>
+              <v:f eqn="sum @10 21600 0"/>
+            </v:formulas>
+            <v:path o:extrusionok="f" gradientshapeok="t" o:connecttype="rect"/>
+            <o:lock v:ext="edit" aspectratio="t"/>
+          </v:shapetype>
+          <v:shape id="_x0000_i1027" type="#_x0000_t75" style="width:279.75pt;height:115.5pt" o:ole="">
+            <v:imagedata r:id="rId5" o:title=""/>
+          </v:shape>
+          <o:OLEObject Type="Embed" ProgID="Visio.Drawing.15" ShapeID="_x0000_i1027" DrawAspect="Content" ObjectID="_1633023720" r:id="rId6"/>
+        </w:object>
+      </w:r>
+    </w:p>
+    <w:p>
+      <w:pPr>
+        <w:pStyle w:val="1"/>
+      </w:pPr>
+      <w:r>
+        <w:t>Описание данных и потоков данных</w:t>
+      </w:r>
+    </w:p>
+    <w:p>
+      <w:r>
+        <w:t>Клиент создает заявку на добавление в очередь. Номер заявки и кабинет отправляются на сервер откуда будут перенаправлены специалисту и на электронное табло.</w:t>
+      </w:r>
+    </w:p>
+    <w:p>
+      <w:r>
+        <w:t xml:space="preserve">Специалист входит в систему оповещая об этом сервер, сервер регистрирует его как </w:t>
+      </w:r>
+      <w:r>
+        <w:t>“</w:t>
+      </w:r>
+      <w:r>
+        <w:t>присутствует</w:t>
+      </w:r>
+      <w:r>
+        <w:t>”</w:t>
+      </w:r>
+      <w:r>
+        <w:t xml:space="preserve">. При выходе из системы специалист получает статус </w:t>
+      </w:r>
+      <w:r>
+        <w:t>“</w:t>
+      </w:r>
+      <w:r>
+        <w:t>отсутствует</w:t>
+      </w:r>
+      <w:r>
+        <w:t>”</w:t>
+      </w:r>
+      <w:r>
+        <w:t xml:space="preserve">. </w:t>
+      </w:r>
+    </w:p>
+    <w:p>
+      <w:r>
+        <w:t xml:space="preserve">(Пока есть статус </w:t>
+      </w:r>
+      <w:r>
+        <w:t>“</w:t>
+      </w:r>
+      <w:r>
+        <w:t>присутствует</w:t>
+      </w:r>
+      <w:r>
+        <w:t>”</w:t>
+      </w:r>
+      <w:r>
+        <w:t xml:space="preserve"> специалист отображается в терминале посетителя.)</w:t>
+      </w:r>
+    </w:p>
+    <w:p>
+      <w:pPr>
+        <w:pStyle w:val="1"/>
+      </w:pPr>
+      <w:r>
+        <w:t>Требования к интерфейсу</w:t>
+      </w:r>
+    </w:p>
+    <w:p>
+      <w:r>
+        <w:t>Отображение актуальной информации для пользователя в реальном времени. Не должно быть интуитивно непонятных элементов интерфейса.</w:t>
+      </w:r>
+    </w:p>
+    <w:p>
+      <w:r>
+        <w:t>Пример интерфейсов пользователя и врача:</w:t>
+      </w:r>
+    </w:p>
+    <w:p>
+      <w:pPr>
+        <w:rPr>
+          <w:noProof/>
+        </w:rPr>
+      </w:pPr>
+      <w:r>
+        <w:rPr>
+          <w:noProof/>
+        </w:rPr>
+        <w:lastRenderedPageBreak/>
+        <w:drawing>
+          <wp:inline distT="0" distB="0" distL="0" distR="0" wp14:anchorId="7AD00D17" wp14:editId="617CA888">
+            <wp:extent cx="5505450" cy="3771590"/>
+            <wp:effectExtent l="0" t="0" r="0" b="635"/>
+            <wp:docPr id="1" name="Рисунок 1"/>
+            <wp:cNvGraphicFramePr>
+              <a:graphicFrameLocks xmlns:a="http://schemas.openxmlformats.org/drawingml/2006/main" noChangeAspect="1"/>
+            </wp:cNvGraphicFramePr>
+            <a:graphic xmlns:a="http://schemas.openxmlformats.org/drawingml/2006/main">
+              <a:graphicData uri="http://schemas.openxmlformats.org/drawingml/2006/picture">
+                <pic:pic xmlns:pic="http://schemas.openxmlformats.org/drawingml/2006/picture">
+                  <pic:nvPicPr>
+                    <pic:cNvPr id="1" name=""/>
+                    <pic:cNvPicPr/>
+                  </pic:nvPicPr>
+                  <pic:blipFill>
+                    <a:blip r:embed="rId7"/>
+                    <a:stretch>
+                      <a:fillRect/>
+                    </a:stretch>
+                  </pic:blipFill>
+                  <pic:spPr>
+                    <a:xfrm>
+                      <a:off x="0" y="0"/>
+                      <a:ext cx="5622413" cy="3851717"/>
+                    </a:xfrm>
+                    <a:prstGeom prst="rect">
+                      <a:avLst/>
+                    </a:prstGeom>
+                  </pic:spPr>
+                </pic:pic>
+              </a:graphicData>
+            </a:graphic>
+          </wp:inline>
+        </w:drawing>
+      </w:r>
+      <w:r>
+        <w:rPr>
+          <w:noProof/>
+        </w:rPr>
+        <w:t xml:space="preserve"> </w:t>
+      </w:r>
+      <w:r>
+        <w:rPr>
+          <w:noProof/>
+        </w:rPr>
+        <w:drawing>
+          <wp:inline distT="0" distB="0" distL="0" distR="0" wp14:anchorId="78BCA50F" wp14:editId="78E0C056">
+            <wp:extent cx="5303062" cy="3505200"/>
+            <wp:effectExtent l="0" t="0" r="0" b="0"/>
+            <wp:docPr id="2" name="Рисунок 2"/>
+            <wp:cNvGraphicFramePr>
+              <a:graphicFrameLocks xmlns:a="http://schemas.openxmlformats.org/drawingml/2006/main" noChangeAspect="1"/>
+            </wp:cNvGraphicFramePr>
+            <a:graphic xmlns:a="http://schemas.openxmlformats.org/drawingml/2006/main">
+              <a:graphicData uri="http://schemas.openxmlformats.org/drawingml/2006/picture">
+                <pic:pic xmlns:pic="http://schemas.openxmlformats.org/drawingml/2006/picture">
+                  <pic:nvPicPr>
+                    <pic:cNvPr id="1" name=""/>
+                    <pic:cNvPicPr/>
+                  </pic:nvPicPr>
+                  <pic:blipFill>
+                    <a:blip r:embed="rId8"/>
+                    <a:stretch>
+                      <a:fillRect/>
+                    </a:stretch>
+                  </pic:blipFill>
+                  <pic:spPr>
+                    <a:xfrm>
+                      <a:off x="0" y="0"/>
+                      <a:ext cx="5493907" cy="3631344"/>
+                    </a:xfrm>
+                    <a:prstGeom prst="rect">
+                      <a:avLst/>
+                    </a:prstGeom>
+                  </pic:spPr>
+                </pic:pic>
+              </a:graphicData>
+            </a:graphic>
+          </wp:inline>
+        </w:drawing>
+      </w:r>
+      <w:r>
+        <w:rPr>
+          <w:noProof/>
+        </w:rPr>
+        <w:t xml:space="preserve"> </w:t>
+      </w:r>
+      <w:r>
+        <w:rPr>
+          <w:noProof/>
+        </w:rPr>
+        <w:lastRenderedPageBreak/>
+        <w:drawing>
+          <wp:inline distT="0" distB="0" distL="0" distR="0" wp14:anchorId="5AC790BC" wp14:editId="4EF83083">
+            <wp:extent cx="4600575" cy="2985647"/>
+            <wp:effectExtent l="0" t="0" r="0" b="5715"/>
+            <wp:docPr id="3" name="Рисунок 3"/>
+            <wp:cNvGraphicFramePr>
+              <a:graphicFrameLocks xmlns:a="http://schemas.openxmlformats.org/drawingml/2006/main" noChangeAspect="1"/>
+            </wp:cNvGraphicFramePr>
+            <a:graphic xmlns:a="http://schemas.openxmlformats.org/drawingml/2006/main">
+              <a:graphicData uri="http://schemas.openxmlformats.org/drawingml/2006/picture">
+                <pic:pic xmlns:pic="http://schemas.openxmlformats.org/drawingml/2006/picture">
+                  <pic:nvPicPr>
+                    <pic:cNvPr id="1" name=""/>
+                    <pic:cNvPicPr/>
+                  </pic:nvPicPr>
+                  <pic:blipFill>
+                    <a:blip r:embed="rId9"/>
+                    <a:stretch>
+                      <a:fillRect/>
+                    </a:stretch>
+                  </pic:blipFill>
+                  <pic:spPr>
+                    <a:xfrm>
+                      <a:off x="0" y="0"/>
+                      <a:ext cx="4620675" cy="2998691"/>
+                    </a:xfrm>
+                    <a:prstGeom prst="rect">
+                      <a:avLst/>
+                    </a:prstGeom>
+                  </pic:spPr>
+                </pic:pic>
+              </a:graphicData>
+            </a:graphic>
+          </wp:inline>
+        </w:drawing>
+      </w:r>
+    </w:p>
+    <w:p>
+      <w:pPr>
+        <w:ind w:left="708" w:hanging="708"/>
+      </w:pPr>
+      <w:r>
+        <w:tab/>
+      </w:r>
+      <w:r>
+        <w:rPr>
+          <w:noProof/>
+        </w:rPr>
+        <w:drawing>
+          <wp:inline distT="0" distB="0" distL="0" distR="0" wp14:anchorId="334F52CB" wp14:editId="0527FA29">
+            <wp:extent cx="5342857" cy="3438095"/>
+            <wp:effectExtent l="0" t="0" r="0" b="0"/>
+            <wp:docPr id="6" name="Рисунок 6"/>
+            <wp:cNvGraphicFramePr>
+              <a:graphicFrameLocks xmlns:a="http://schemas.openxmlformats.org/drawingml/2006/main" noChangeAspect="1"/>
+            </wp:cNvGraphicFramePr>
+            <a:graphic xmlns:a="http://schemas.openxmlformats.org/drawingml/2006/main">
+              <a:graphicData uri="http://schemas.openxmlformats.org/drawingml/2006/picture">
+                <pic:pic xmlns:pic="http://schemas.openxmlformats.org/drawingml/2006/picture">
+                  <pic:nvPicPr>
+                    <pic:cNvPr id="1" name=""/>
+                    <pic:cNvPicPr/>
+                  </pic:nvPicPr>
+                  <pic:blipFill>
+                    <a:blip r:embed="rId10"/>
+                    <a:stretch>
+                      <a:fillRect/>
+                    </a:stretch>
+                  </pic:blipFill>
+                  <pic:spPr>
+                    <a:xfrm>
+                      <a:off x="0" y="0"/>
+                      <a:ext cx="5342857" cy="3438095"/>
+                    </a:xfrm>
+                    <a:prstGeom prst="rect">
+                      <a:avLst/>
+                    </a:prstGeom>
+                  </pic:spPr>
+                </pic:pic>
+              </a:graphicData>
+            </a:graphic>
+          </wp:inline>
+        </w:drawing>
+      </w:r>
+    </w:p>
+    <w:p>
+      <w:pPr>
+        <w:rPr>
+          <w:rFonts w:asciiTheme="majorHAnsi" w:eastAsiaTheme="majorEastAsia" w:hAnsiTheme="majorHAnsi" w:cstheme="majorBidi"/>
+          <w:color w:val="2E74B5" w:themeColor="accent1" w:themeShade="BF"/>
+          <w:sz w:val="40"/>
+          <w:szCs w:val="40"/>
+        </w:rPr>
+      </w:pPr>
+      <w:r>
+        <w:br w:type="page"/>
+      </w:r>
+    </w:p>
+    <w:p>
+      <w:pPr>
+        <w:pStyle w:val="1"/>
+      </w:pPr>
+      <w:r>
+        <w:lastRenderedPageBreak/>
+        <w:t>Требования к надёжности</w:t>
+      </w:r>
+    </w:p>
+    <w:p>
+      <w:r>
+        <w:t xml:space="preserve">Работоспособность в течении рабочего дня до 12 часов. </w:t>
+      </w:r>
+    </w:p>
+    <w:p>
+      <w:pPr>
+        <w:pStyle w:val="1"/>
+      </w:pPr>
+      <w:r>
+        <w:t>Программа испытаний</w:t>
+      </w:r>
+      <w:r>
+        <w:t xml:space="preserve"> </w:t>
+      </w:r>
+    </w:p>
+    <w:p>
+      <w:r>
+        <w:t>Проверка работоспособности перехода между экранами.</w:t>
+      </w:r>
+    </w:p>
+    <w:p>
+      <w:r>
+        <w:t>Проверка тестами корректности работы очереди талонов</w:t>
+      </w:r>
+      <w:r>
+        <w:t xml:space="preserve"> </w:t>
+      </w:r>
+      <w:r>
+        <w:t xml:space="preserve">на больших количествах </w:t>
+      </w:r>
+      <w:r>
+        <w:t>виртуальных очередей</w:t>
+      </w:r>
+      <w:r>
+        <w:t>.</w:t>
+      </w:r>
+    </w:p>
+    <w:p>
+      <w:r>
+        <w:t xml:space="preserve">Проверка работы системы авторизации.  </w:t>
+      </w:r>
       <w:bookmarkStart w:id="0" w:name="_GoBack"/>
       <w:bookmarkEnd w:id="0"/>
     </w:p>
@@ -477,7 +906,7 @@
 </file>
 
 <file path=word/numbering.xml><?xml version="1.0" encoding="utf-8"?>
-<w:numbering xmlns:wpc="http://schemas.microsoft.com/office/word/2010/wordprocessingCanvas" xmlns:cx="http://schemas.microsoft.com/office/drawing/2014/chartex" xmlns:mc="http://schemas.openxmlformats.org/markup-compatibility/2006" xmlns:o="urn:schemas-microsoft-com:office:office" xmlns:r="http://schemas.openxmlformats.org/officeDocument/2006/relationships" xmlns:m="http://schemas.openxmlformats.org/officeDocument/2006/math" xmlns:v="urn:schemas-microsoft-com:vml" xmlns:wp14="http://schemas.microsoft.com/office/word/2010/wordprocessingDrawing" xmlns:wp="http://schemas.openxmlformats.org/drawingml/2006/wordprocessingDrawing" xmlns:w10="urn:schemas-microsoft-com:office:word" xmlns:w="http://schemas.openxmlformats.org/wordprocessingml/2006/main" xmlns:w14="http://schemas.microsoft.com/office/word/2010/wordml" xmlns:w15="http://schemas.microsoft.com/office/word/2012/wordml" xmlns:w16se="http://schemas.microsoft.com/office/word/2015/wordml/symex" xmlns:wpg="http://schemas.microsoft.com/office/word/2010/wordprocessingGroup" xmlns:wpi="http://schemas.microsoft.com/office/word/2010/wordprocessingInk" xmlns:wne="http://schemas.microsoft.com/office/word/2006/wordml" xmlns:wps="http://schemas.microsoft.com/office/word/2010/wordprocessingShape" mc:Ignorable="w14 w15 w16se wp14">
+<w:numbering xmlns:wpc="http://schemas.microsoft.com/office/word/2010/wordprocessingCanvas" xmlns:cx="http://schemas.microsoft.com/office/drawing/2014/chartex" xmlns:cx1="http://schemas.microsoft.com/office/drawing/2015/9/8/chartex" xmlns:cx2="http://schemas.microsoft.com/office/drawing/2015/10/21/chartex" xmlns:cx3="http://schemas.microsoft.com/office/drawing/2016/5/9/chartex" xmlns:cx4="http://schemas.microsoft.com/office/drawing/2016/5/10/chartex" xmlns:cx5="http://schemas.microsoft.com/office/drawing/2016/5/11/chartex" xmlns:cx6="http://schemas.microsoft.com/office/drawing/2016/5/12/chartex" xmlns:cx7="http://schemas.microsoft.com/office/drawing/2016/5/13/chartex" xmlns:cx8="http://schemas.microsoft.com/office/drawing/2016/5/14/chartex" xmlns:mc="http://schemas.openxmlformats.org/markup-compatibility/2006" xmlns:aink="http://schemas.microsoft.com/office/drawing/2016/ink" xmlns:am3d="http://schemas.microsoft.com/office/drawing/2017/model3d" xmlns:o="urn:schemas-microsoft-com:office:office" xmlns:r="http://schemas.openxmlformats.org/officeDocument/2006/relationships" xmlns:m="http://schemas.openxmlformats.org/officeDocument/2006/math" xmlns:v="urn:schemas-microsoft-com:vml" xmlns:wp14="http://schemas.microsoft.com/office/word/2010/wordprocessingDrawing" xmlns:wp="http://schemas.openxmlformats.org/drawingml/2006/wordprocessingDrawing" xmlns:w10="urn:schemas-microsoft-com:office:word" xmlns:w="http://schemas.openxmlformats.org/wordprocessingml/2006/main" xmlns:w14="http://schemas.microsoft.com/office/word/2010/wordml" xmlns:w15="http://schemas.microsoft.com/office/word/2012/wordml" xmlns:w16cid="http://schemas.microsoft.com/office/word/2016/wordml/cid" xmlns:w16se="http://schemas.microsoft.com/office/word/2015/wordml/symex" xmlns:wpg="http://schemas.microsoft.com/office/word/2010/wordprocessingGroup" xmlns:wpi="http://schemas.microsoft.com/office/word/2010/wordprocessingInk" xmlns:wne="http://schemas.microsoft.com/office/word/2006/wordml" xmlns:wps="http://schemas.microsoft.com/office/word/2010/wordprocessingShape" mc:Ignorable="w14 w15 w16se w16cid wp14">
   <w:abstractNum w:abstractNumId="0" w15:restartNumberingAfterBreak="0">
     <w:nsid w:val="1BE41F62"/>
     <w:multiLevelType w:val="hybridMultilevel"/>
@@ -681,6 +1110,119 @@
     </w:lvl>
   </w:abstractNum>
   <w:abstractNum w:abstractNumId="2" w15:restartNumberingAfterBreak="0">
+    <w:nsid w:val="361D395D"/>
+    <w:multiLevelType w:val="hybridMultilevel"/>
+    <w:tmpl w:val="B2B2C894"/>
+    <w:lvl w:ilvl="0" w:tplc="04190001">
+      <w:start w:val="1"/>
+      <w:numFmt w:val="bullet"/>
+      <w:lvlText w:val=""/>
+      <w:lvlJc w:val="left"/>
+      <w:pPr>
+        <w:ind w:left="720" w:hanging="360"/>
+      </w:pPr>
+      <w:rPr>
+        <w:rFonts w:ascii="Symbol" w:hAnsi="Symbol" w:hint="default"/>
+      </w:rPr>
+    </w:lvl>
+    <w:lvl w:ilvl="1" w:tplc="04190003" w:tentative="1">
+      <w:start w:val="1"/>
+      <w:numFmt w:val="bullet"/>
+      <w:lvlText w:val="o"/>
+      <w:lvlJc w:val="left"/>
+      <w:pPr>
+        <w:ind w:left="1440" w:hanging="360"/>
+      </w:pPr>
+      <w:rPr>
+        <w:rFonts w:ascii="Courier New" w:hAnsi="Courier New" w:cs="Courier New" w:hint="default"/>
+      </w:rPr>
+    </w:lvl>
+    <w:lvl w:ilvl="2" w:tplc="04190005" w:tentative="1">
+      <w:start w:val="1"/>
+      <w:numFmt w:val="bullet"/>
+      <w:lvlText w:val=""/>
+      <w:lvlJc w:val="left"/>
+      <w:pPr>
+        <w:ind w:left="2160" w:hanging="360"/>
+      </w:pPr>
+      <w:rPr>
+        <w:rFonts w:ascii="Wingdings" w:hAnsi="Wingdings" w:hint="default"/>
+      </w:rPr>
+    </w:lvl>
+    <w:lvl w:ilvl="3" w:tplc="04190001" w:tentative="1">
+      <w:start w:val="1"/>
+      <w:numFmt w:val="bullet"/>
+      <w:lvlText w:val=""/>
+      <w:lvlJc w:val="left"/>
+      <w:pPr>
+        <w:ind w:left="2880" w:hanging="360"/>
+      </w:pPr>
+      <w:rPr>
+        <w:rFonts w:ascii="Symbol" w:hAnsi="Symbol" w:hint="default"/>
+      </w:rPr>
+    </w:lvl>
+    <w:lvl w:ilvl="4" w:tplc="04190003" w:tentative="1">
+      <w:start w:val="1"/>
+      <w:numFmt w:val="bullet"/>
+      <w:lvlText w:val="o"/>
+      <w:lvlJc w:val="left"/>
+      <w:pPr>
+        <w:ind w:left="3600" w:hanging="360"/>
+      </w:pPr>
+      <w:rPr>
+        <w:rFonts w:ascii="Courier New" w:hAnsi="Courier New" w:cs="Courier New" w:hint="default"/>
+      </w:rPr>
+    </w:lvl>
+    <w:lvl w:ilvl="5" w:tplc="04190005" w:tentative="1">
+      <w:start w:val="1"/>
+      <w:numFmt w:val="bullet"/>
+      <w:lvlText w:val=""/>
+      <w:lvlJc w:val="left"/>
+      <w:pPr>
+        <w:ind w:left="4320" w:hanging="360"/>
+      </w:pPr>
+      <w:rPr>
+        <w:rFonts w:ascii="Wingdings" w:hAnsi="Wingdings" w:hint="default"/>
+      </w:rPr>
+    </w:lvl>
+    <w:lvl w:ilvl="6" w:tplc="04190001" w:tentative="1">
+      <w:start w:val="1"/>
+      <w:numFmt w:val="bullet"/>
+      <w:lvlText w:val=""/>
+      <w:lvlJc w:val="left"/>
+      <w:pPr>
+        <w:ind w:left="5040" w:hanging="360"/>
+      </w:pPr>
+      <w:rPr>
+        <w:rFonts w:ascii="Symbol" w:hAnsi="Symbol" w:hint="default"/>
+      </w:rPr>
+    </w:lvl>
+    <w:lvl w:ilvl="7" w:tplc="04190003" w:tentative="1">
+      <w:start w:val="1"/>
+      <w:numFmt w:val="bullet"/>
+      <w:lvlText w:val="o"/>
+      <w:lvlJc w:val="left"/>
+      <w:pPr>
+        <w:ind w:left="5760" w:hanging="360"/>
+      </w:pPr>
+      <w:rPr>
+        <w:rFonts w:ascii="Courier New" w:hAnsi="Courier New" w:cs="Courier New" w:hint="default"/>
+      </w:rPr>
+    </w:lvl>
+    <w:lvl w:ilvl="8" w:tplc="04190005" w:tentative="1">
+      <w:start w:val="1"/>
+      <w:numFmt w:val="bullet"/>
+      <w:lvlText w:val=""/>
+      <w:lvlJc w:val="left"/>
+      <w:pPr>
+        <w:ind w:left="6480" w:hanging="360"/>
+      </w:pPr>
+      <w:rPr>
+        <w:rFonts w:ascii="Wingdings" w:hAnsi="Wingdings" w:hint="default"/>
+      </w:rPr>
+    </w:lvl>
+  </w:abstractNum>
+  <w:abstractNum w:abstractNumId="3" w15:restartNumberingAfterBreak="0">
     <w:nsid w:val="63893E8A"/>
     <w:multiLevelType w:val="hybridMultilevel"/>
     <w:tmpl w:val="CDA48B0C"/>
@@ -800,13 +1342,16 @@
     <w:abstractNumId w:val="1"/>
   </w:num>
   <w:num w:numId="3">
+    <w:abstractNumId w:val="3"/>
+  </w:num>
+  <w:num w:numId="4">
     <w:abstractNumId w:val="2"/>
   </w:num>
 </w:numbering>
 </file>
 
 <file path=word/styles.xml><?xml version="1.0" encoding="utf-8"?>
-<w:styles xmlns:mc="http://schemas.openxmlformats.org/markup-compatibility/2006" xmlns:r="http://schemas.openxmlformats.org/officeDocument/2006/relationships" xmlns:w="http://schemas.openxmlformats.org/wordprocessingml/2006/main" xmlns:w14="http://schemas.microsoft.com/office/word/2010/wordml" xmlns:w15="http://schemas.microsoft.com/office/word/2012/wordml" xmlns:w16se="http://schemas.microsoft.com/office/word/2015/wordml/symex" mc:Ignorable="w14 w15 w16se">
+<w:styles xmlns:mc="http://schemas.openxmlformats.org/markup-compatibility/2006" xmlns:r="http://schemas.openxmlformats.org/officeDocument/2006/relationships" xmlns:w="http://schemas.openxmlformats.org/wordprocessingml/2006/main" xmlns:w14="http://schemas.microsoft.com/office/word/2010/wordml" xmlns:w15="http://schemas.microsoft.com/office/word/2012/wordml" xmlns:w16cid="http://schemas.microsoft.com/office/word/2016/wordml/cid" xmlns:w16se="http://schemas.microsoft.com/office/word/2015/wordml/symex" mc:Ignorable="w14 w15 w16se w16cid">
   <w:docDefaults>
     <w:rPrDefault>
       <w:rPr>
@@ -822,7 +1367,7 @@
       </w:pPr>
     </w:pPrDefault>
   </w:docDefaults>
-  <w:latentStyles w:defLockedState="0" w:defUIPriority="99" w:defSemiHidden="0" w:defUnhideWhenUsed="0" w:defQFormat="0" w:count="371">
+  <w:latentStyles w:defLockedState="0" w:defUIPriority="99" w:defSemiHidden="0" w:defUnhideWhenUsed="0" w:defQFormat="0" w:count="377">
     <w:lsdException w:name="Normal" w:uiPriority="0" w:qFormat="1"/>
     <w:lsdException w:name="heading 1" w:uiPriority="9" w:qFormat="1"/>
     <w:lsdException w:name="heading 2" w:semiHidden="1" w:uiPriority="9" w:unhideWhenUsed="1" w:qFormat="1"/>
@@ -970,11 +1515,8 @@
     <w:lsdException w:name="Table 3D effects 3" w:semiHidden="1" w:unhideWhenUsed="1"/>
     <w:lsdException w:name="Table Contemporary" w:semiHidden="1" w:unhideWhenUsed="1"/>
     <w:lsdException w:name="Table Elegant" w:semiHidden="1" w:unhideWhenUsed="1"/>
-    <w:lsdException w:name="Table Professional" w:semiHidden="1" w:unhideWhenUsed="1"/>
     <w:lsdException w:name="Table Subtle 1" w:semiHidden="1" w:unhideWhenUsed="1"/>
     <w:lsdException w:name="Table Subtle 2" w:semiHidden="1" w:unhideWhenUsed="1"/>
-    <w:lsdException w:name="Table Web 1" w:semiHidden="1" w:unhideWhenUsed="1"/>
-    <w:lsdException w:name="Table Web 2" w:semiHidden="1" w:unhideWhenUsed="1"/>
     <w:lsdException w:name="Table Web 3" w:semiHidden="1" w:unhideWhenUsed="1"/>
     <w:lsdException w:name="Balloon Text" w:semiHidden="1" w:unhideWhenUsed="1"/>
     <w:lsdException w:name="Table Grid" w:uiPriority="39"/>
@@ -1194,6 +1736,12 @@
     <w:lsdException w:name="List Table 5 Dark Accent 6" w:uiPriority="50"/>
     <w:lsdException w:name="List Table 6 Colorful Accent 6" w:uiPriority="51"/>
     <w:lsdException w:name="List Table 7 Colorful Accent 6" w:uiPriority="52"/>
+    <w:lsdException w:name="Mention" w:semiHidden="1" w:unhideWhenUsed="1"/>
+    <w:lsdException w:name="Smart Hyperlink" w:semiHidden="1" w:unhideWhenUsed="1"/>
+    <w:lsdException w:name="Hashtag" w:semiHidden="1" w:unhideWhenUsed="1"/>
+    <w:lsdException w:name="Unresolved Mention" w:semiHidden="1" w:unhideWhenUsed="1"/>
+    <w:lsdException w:name="Smart Link" w:semiHidden="1" w:unhideWhenUsed="1"/>
+    <w:lsdException w:name="Smart Link Error" w:semiHidden="1" w:unhideWhenUsed="1"/>
   </w:latentStyles>
   <w:style w:type="paragraph" w:default="1" w:styleId="a">
     <w:name w:val="Normal"/>

--- a/Техническое задание.docx
+++ b/Техническое задание.docx
@@ -268,7 +268,51 @@
     <w:p>
       <w:pPr>
         <w:pStyle w:val="af3"/>
-      </w:pPr>
+        <w:numPr>
+          <w:ilvl w:val="0"/>
+          <w:numId w:val="1"/>
+        </w:numPr>
+      </w:pPr>
+      <w:r>
+        <w:t>В талоне должен быть указан специалист, номер кабинета и номер пациента в очереди</w:t>
+      </w:r>
+      <w:r>
+        <w:t>.</w:t>
+      </w:r>
+    </w:p>
+    <w:p>
+      <w:pPr>
+        <w:pStyle w:val="af3"/>
+        <w:numPr>
+          <w:ilvl w:val="0"/>
+          <w:numId w:val="1"/>
+        </w:numPr>
+      </w:pPr>
+      <w:r>
+        <w:t>На табло должны быть указаны актуальные номера талонов ждущие своей очеред</w:t>
+      </w:r>
+      <w:r>
+        <w:t>и.</w:t>
+      </w:r>
+    </w:p>
+    <w:p>
+      <w:pPr>
+        <w:pStyle w:val="af3"/>
+        <w:numPr>
+          <w:ilvl w:val="0"/>
+          <w:numId w:val="1"/>
+        </w:numPr>
+      </w:pPr>
+      <w:r>
+        <w:t>Пациент должен быть информирован о своей очереди через динамик и табло</w:t>
+      </w:r>
+      <w:r>
+        <w:rPr>
+          <w:b/>
+          <w:bCs/>
+        </w:rPr>
+        <w:t>.</w:t>
+      </w:r>
     </w:p>
     <w:p>
       <w:pPr>
@@ -359,12 +403,12 @@
     </w:p>
     <w:p>
       <w:r>
+        <w:lastRenderedPageBreak/>
         <w:t>Специалист входит в приложение со своего аккаунта.</w:t>
       </w:r>
     </w:p>
     <w:p>
       <w:r>
-        <w:lastRenderedPageBreak/>
         <w:t>Специалисту выводится на дисплей список талонов в порядке выдачи. У специалиста есть две интерактивные кнопки: «принять пациента»</w:t>
       </w:r>
       <w:r>
@@ -432,6 +476,43 @@
     </w:p>
     <w:p>
       <w:pPr>
+        <w:pStyle w:val="a6"/>
+      </w:pPr>
+      <w:r>
+        <w:t>Процесс 3. Информирование</w:t>
+      </w:r>
+    </w:p>
+    <w:p>
+      <w:r>
+        <w:t>Когда наступает очередь пациента, на табло сменяется актуальный номер талона к данному специалисту и динамик в коридоре извещает, какой талон должен пройти к данному специалисту.</w:t>
+      </w:r>
+    </w:p>
+    <w:p>
+      <w:pPr>
+        <w:pStyle w:val="af3"/>
+        <w:numPr>
+          <w:ilvl w:val="0"/>
+          <w:numId w:val="5"/>
+        </w:numPr>
+      </w:pPr>
+      <w:r>
+        <w:t>Функция оповещения, контролирующая динамик</w:t>
+      </w:r>
+    </w:p>
+    <w:p>
+      <w:pPr>
+        <w:pStyle w:val="af3"/>
+        <w:numPr>
+          <w:ilvl w:val="0"/>
+          <w:numId w:val="5"/>
+        </w:numPr>
+      </w:pPr>
+      <w:r>
+        <w:t>Обновление электронного табло</w:t>
+      </w:r>
+    </w:p>
+    <w:p>
+      <w:pPr>
         <w:pStyle w:val="1"/>
       </w:pPr>
       <w:r>
@@ -481,16 +562,7 @@
     </w:p>
     <w:p>
       <w:r>
-        <w:t xml:space="preserve">Версия для </w:t>
-      </w:r>
-      <w:r>
-        <w:t xml:space="preserve">терминала </w:t>
-      </w:r>
-      <w:r>
-        <w:t xml:space="preserve">должна быть разработана </w:t>
-      </w:r>
-      <w:r>
-        <w:t xml:space="preserve">под ОС </w:t>
+        <w:t xml:space="preserve">Версия для терминала должна быть разработана под ОС </w:t>
       </w:r>
       <w:r>
         <w:rPr>
@@ -502,10 +574,7 @@
         <w:t xml:space="preserve"> </w:t>
       </w:r>
       <w:r>
-        <w:t xml:space="preserve">7 и </w:t>
-      </w:r>
-      <w:r>
-        <w:t>далее.</w:t>
+        <w:t>7 и далее.</w:t>
       </w:r>
     </w:p>
     <w:p>
@@ -555,10 +624,10 @@
             <v:path o:extrusionok="f" gradientshapeok="t" o:connecttype="rect"/>
             <o:lock v:ext="edit" aspectratio="t"/>
           </v:shapetype>
-          <v:shape id="_x0000_i1027" type="#_x0000_t75" style="width:279.75pt;height:115.5pt" o:ole="">
+          <v:shape id="_x0000_i1025" type="#_x0000_t75" style="width:279.75pt;height:115.5pt" o:ole="">
             <v:imagedata r:id="rId5" o:title=""/>
           </v:shape>
-          <o:OLEObject Type="Embed" ProgID="Visio.Drawing.15" ShapeID="_x0000_i1027" DrawAspect="Content" ObjectID="_1633023720" r:id="rId6"/>
+          <o:OLEObject Type="Embed" ProgID="Visio.Drawing.15" ShapeID="_x0000_i1025" DrawAspect="Content" ObjectID="_1633073651" r:id="rId6"/>
         </w:object>
       </w:r>
     </w:p>
@@ -622,39 +691,16 @@
       </w:r>
     </w:p>
     <w:p>
-      <w:pPr>
-        <w:pStyle w:val="1"/>
-      </w:pPr>
-      <w:r>
-        <w:t>Требования к интерфейсу</w:t>
-      </w:r>
-    </w:p>
-    <w:p>
-      <w:r>
-        <w:t>Отображение актуальной информации для пользователя в реальном времени. Не должно быть интуитивно непонятных элементов интерфейса.</w:t>
-      </w:r>
-    </w:p>
-    <w:p>
-      <w:r>
-        <w:t>Пример интерфейсов пользователя и врача:</w:t>
-      </w:r>
-    </w:p>
-    <w:p>
-      <w:pPr>
-        <w:rPr>
-          <w:noProof/>
-        </w:rPr>
-      </w:pPr>
       <w:r>
         <w:rPr>
           <w:noProof/>
         </w:rPr>
         <w:lastRenderedPageBreak/>
         <w:drawing>
-          <wp:inline distT="0" distB="0" distL="0" distR="0" wp14:anchorId="7AD00D17" wp14:editId="617CA888">
-            <wp:extent cx="5505450" cy="3771590"/>
-            <wp:effectExtent l="0" t="0" r="0" b="635"/>
-            <wp:docPr id="1" name="Рисунок 1"/>
+          <wp:inline distT="0" distB="0" distL="0" distR="0" wp14:anchorId="6AA6ECB6" wp14:editId="20D3ECF8">
+            <wp:extent cx="5219048" cy="4304762"/>
+            <wp:effectExtent l="0" t="0" r="1270" b="635"/>
+            <wp:docPr id="4" name="Рисунок 4"/>
             <wp:cNvGraphicFramePr>
               <a:graphicFrameLocks xmlns:a="http://schemas.openxmlformats.org/drawingml/2006/main" noChangeAspect="1"/>
             </wp:cNvGraphicFramePr>
@@ -674,7 +720,7 @@
                   <pic:spPr>
                     <a:xfrm>
                       <a:off x="0" y="0"/>
-                      <a:ext cx="5622413" cy="3851717"/>
+                      <a:ext cx="5219048" cy="4304762"/>
                     </a:xfrm>
                     <a:prstGeom prst="rect">
                       <a:avLst/>
@@ -686,21 +732,70 @@
           </wp:inline>
         </w:drawing>
       </w:r>
-      <w:r>
-        <w:rPr>
-          <w:noProof/>
-        </w:rPr>
-        <w:t xml:space="preserve"> </w:t>
+    </w:p>
+    <w:p>
+      <w:pPr>
+        <w:pStyle w:val="1"/>
+      </w:pPr>
+      <w:r>
+        <w:t>Требования к интерфейсу</w:t>
+      </w:r>
+    </w:p>
+    <w:p>
+      <w:r>
+        <w:t>Отображение актуальной информации для пользователя в реальном времени. Не должно быть интуитивно непонятных элементов интерфейса.</w:t>
+      </w:r>
+    </w:p>
+    <w:p>
+      <w:r>
+        <w:t xml:space="preserve">У терминала: Наличие списка доступных врачей, выполненный с помощью кнопок, при нажатии на которую терминал бы </w:t>
+      </w:r>
+      <w:r>
+        <w:t>оповещал об этом событии сервер и передавал</w:t>
+      </w:r>
+      <w:r>
+        <w:t xml:space="preserve"> “</w:t>
+      </w:r>
+      <w:r>
+        <w:t>талон</w:t>
+      </w:r>
+      <w:r>
+        <w:t>”</w:t>
+      </w:r>
+      <w:r>
+        <w:t>.</w:t>
+      </w:r>
+    </w:p>
+    <w:p>
+      <w:r>
+        <w:t>У терминала: Наличие списка доступных врачей, выполненный с помощью кнопок, при нажатии на которую терминал бы заносил данные в Базу данных и печат</w:t>
+      </w:r>
+      <w:bookmarkStart w:id="0" w:name="_GoBack"/>
+      <w:bookmarkEnd w:id="0"/>
+      <w:r>
+        <w:t>ал бумажный талон.</w:t>
+      </w:r>
+    </w:p>
+    <w:p>
+      <w:r>
+        <w:lastRenderedPageBreak/>
+        <w:t>Пример</w:t>
+      </w:r>
+      <w:r>
+        <w:t>ы</w:t>
+      </w:r>
+      <w:r>
+        <w:t xml:space="preserve"> интерфейсов пользователя и врача:</w:t>
       </w:r>
       <w:r>
         <w:rPr>
           <w:noProof/>
         </w:rPr>
         <w:drawing>
-          <wp:inline distT="0" distB="0" distL="0" distR="0" wp14:anchorId="78BCA50F" wp14:editId="78E0C056">
-            <wp:extent cx="5303062" cy="3505200"/>
-            <wp:effectExtent l="0" t="0" r="0" b="0"/>
-            <wp:docPr id="2" name="Рисунок 2"/>
+          <wp:inline distT="0" distB="0" distL="0" distR="0" wp14:anchorId="7AD00D17" wp14:editId="0DAE60F5">
+            <wp:extent cx="4057650" cy="2779753"/>
+            <wp:effectExtent l="0" t="0" r="0" b="1905"/>
+            <wp:docPr id="1" name="Рисунок 1"/>
             <wp:cNvGraphicFramePr>
               <a:graphicFrameLocks xmlns:a="http://schemas.openxmlformats.org/drawingml/2006/main" noChangeAspect="1"/>
             </wp:cNvGraphicFramePr>
@@ -720,7 +815,7 @@
                   <pic:spPr>
                     <a:xfrm>
                       <a:off x="0" y="0"/>
-                      <a:ext cx="5493907" cy="3631344"/>
+                      <a:ext cx="4190587" cy="2870824"/>
                     </a:xfrm>
                     <a:prstGeom prst="rect">
                       <a:avLst/>
@@ -736,18 +831,11 @@
         <w:rPr>
           <w:noProof/>
         </w:rPr>
-        <w:t xml:space="preserve"> </w:t>
-      </w:r>
-      <w:r>
-        <w:rPr>
-          <w:noProof/>
-        </w:rPr>
-        <w:lastRenderedPageBreak/>
         <w:drawing>
-          <wp:inline distT="0" distB="0" distL="0" distR="0" wp14:anchorId="5AC790BC" wp14:editId="4EF83083">
-            <wp:extent cx="4600575" cy="2985647"/>
-            <wp:effectExtent l="0" t="0" r="0" b="5715"/>
-            <wp:docPr id="3" name="Рисунок 3"/>
+          <wp:inline distT="0" distB="0" distL="0" distR="0" wp14:anchorId="78BCA50F" wp14:editId="03256979">
+            <wp:extent cx="4667250" cy="3084943"/>
+            <wp:effectExtent l="0" t="0" r="0" b="1270"/>
+            <wp:docPr id="2" name="Рисунок 2"/>
             <wp:cNvGraphicFramePr>
               <a:graphicFrameLocks xmlns:a="http://schemas.openxmlformats.org/drawingml/2006/main" noChangeAspect="1"/>
             </wp:cNvGraphicFramePr>
@@ -767,6 +855,52 @@
                   <pic:spPr>
                     <a:xfrm>
                       <a:off x="0" y="0"/>
+                      <a:ext cx="4875044" cy="3222290"/>
+                    </a:xfrm>
+                    <a:prstGeom prst="rect">
+                      <a:avLst/>
+                    </a:prstGeom>
+                  </pic:spPr>
+                </pic:pic>
+              </a:graphicData>
+            </a:graphic>
+          </wp:inline>
+        </w:drawing>
+      </w:r>
+      <w:r>
+        <w:rPr>
+          <w:noProof/>
+        </w:rPr>
+        <w:t xml:space="preserve"> </w:t>
+      </w:r>
+      <w:r>
+        <w:rPr>
+          <w:noProof/>
+        </w:rPr>
+        <w:drawing>
+          <wp:inline distT="0" distB="0" distL="0" distR="0" wp14:anchorId="5AC790BC" wp14:editId="4EF83083">
+            <wp:extent cx="4600575" cy="2985647"/>
+            <wp:effectExtent l="0" t="0" r="0" b="5715"/>
+            <wp:docPr id="3" name="Рисунок 3"/>
+            <wp:cNvGraphicFramePr>
+              <a:graphicFrameLocks xmlns:a="http://schemas.openxmlformats.org/drawingml/2006/main" noChangeAspect="1"/>
+            </wp:cNvGraphicFramePr>
+            <a:graphic xmlns:a="http://schemas.openxmlformats.org/drawingml/2006/main">
+              <a:graphicData uri="http://schemas.openxmlformats.org/drawingml/2006/picture">
+                <pic:pic xmlns:pic="http://schemas.openxmlformats.org/drawingml/2006/picture">
+                  <pic:nvPicPr>
+                    <pic:cNvPr id="1" name=""/>
+                    <pic:cNvPicPr/>
+                  </pic:nvPicPr>
+                  <pic:blipFill>
+                    <a:blip r:embed="rId10"/>
+                    <a:stretch>
+                      <a:fillRect/>
+                    </a:stretch>
+                  </pic:blipFill>
+                  <pic:spPr>
+                    <a:xfrm>
+                      <a:off x="0" y="0"/>
                       <a:ext cx="4620675" cy="2998691"/>
                     </a:xfrm>
                     <a:prstGeom prst="rect">
@@ -785,6 +919,7 @@
         <w:ind w:left="708" w:hanging="708"/>
       </w:pPr>
       <w:r>
+        <w:lastRenderedPageBreak/>
         <w:tab/>
       </w:r>
       <w:r>
@@ -807,7 +942,7 @@
                     <pic:cNvPicPr/>
                   </pic:nvPicPr>
                   <pic:blipFill>
-                    <a:blip r:embed="rId10"/>
+                    <a:blip r:embed="rId11"/>
                     <a:stretch>
                       <a:fillRect/>
                     </a:stretch>
@@ -830,23 +965,9 @@
     </w:p>
     <w:p>
       <w:pPr>
-        <w:rPr>
-          <w:rFonts w:asciiTheme="majorHAnsi" w:eastAsiaTheme="majorEastAsia" w:hAnsiTheme="majorHAnsi" w:cstheme="majorBidi"/>
-          <w:color w:val="2E74B5" w:themeColor="accent1" w:themeShade="BF"/>
-          <w:sz w:val="40"/>
-          <w:szCs w:val="40"/>
-        </w:rPr>
-      </w:pPr>
-      <w:r>
-        <w:br w:type="page"/>
-      </w:r>
-    </w:p>
-    <w:p>
-      <w:pPr>
         <w:pStyle w:val="1"/>
       </w:pPr>
       <w:r>
-        <w:lastRenderedPageBreak/>
         <w:t>Требования к надёжности</w:t>
       </w:r>
     </w:p>
@@ -892,8 +1013,6 @@
       <w:r>
         <w:t xml:space="preserve">Проверка работы системы авторизации.  </w:t>
       </w:r>
-      <w:bookmarkStart w:id="0" w:name="_GoBack"/>
-      <w:bookmarkEnd w:id="0"/>
     </w:p>
     <w:sectPr>
       <w:pgSz w:w="11906" w:h="16838"/>
@@ -1223,6 +1342,119 @@
     </w:lvl>
   </w:abstractNum>
   <w:abstractNum w:abstractNumId="3" w15:restartNumberingAfterBreak="0">
+    <w:nsid w:val="5C28355F"/>
+    <w:multiLevelType w:val="hybridMultilevel"/>
+    <w:tmpl w:val="90A6BDA6"/>
+    <w:lvl w:ilvl="0" w:tplc="04190001">
+      <w:start w:val="1"/>
+      <w:numFmt w:val="bullet"/>
+      <w:lvlText w:val=""/>
+      <w:lvlJc w:val="left"/>
+      <w:pPr>
+        <w:ind w:left="1425" w:hanging="360"/>
+      </w:pPr>
+      <w:rPr>
+        <w:rFonts w:ascii="Symbol" w:hAnsi="Symbol" w:hint="default"/>
+      </w:rPr>
+    </w:lvl>
+    <w:lvl w:ilvl="1" w:tplc="04190003" w:tentative="1">
+      <w:start w:val="1"/>
+      <w:numFmt w:val="bullet"/>
+      <w:lvlText w:val="o"/>
+      <w:lvlJc w:val="left"/>
+      <w:pPr>
+        <w:ind w:left="2145" w:hanging="360"/>
+      </w:pPr>
+      <w:rPr>
+        <w:rFonts w:ascii="Courier New" w:hAnsi="Courier New" w:cs="Courier New" w:hint="default"/>
+      </w:rPr>
+    </w:lvl>
+    <w:lvl w:ilvl="2" w:tplc="04190005" w:tentative="1">
+      <w:start w:val="1"/>
+      <w:numFmt w:val="bullet"/>
+      <w:lvlText w:val=""/>
+      <w:lvlJc w:val="left"/>
+      <w:pPr>
+        <w:ind w:left="2865" w:hanging="360"/>
+      </w:pPr>
+      <w:rPr>
+        <w:rFonts w:ascii="Wingdings" w:hAnsi="Wingdings" w:hint="default"/>
+      </w:rPr>
+    </w:lvl>
+    <w:lvl w:ilvl="3" w:tplc="04190001" w:tentative="1">
+      <w:start w:val="1"/>
+      <w:numFmt w:val="bullet"/>
+      <w:lvlText w:val=""/>
+      <w:lvlJc w:val="left"/>
+      <w:pPr>
+        <w:ind w:left="3585" w:hanging="360"/>
+      </w:pPr>
+      <w:rPr>
+        <w:rFonts w:ascii="Symbol" w:hAnsi="Symbol" w:hint="default"/>
+      </w:rPr>
+    </w:lvl>
+    <w:lvl w:ilvl="4" w:tplc="04190003" w:tentative="1">
+      <w:start w:val="1"/>
+      <w:numFmt w:val="bullet"/>
+      <w:lvlText w:val="o"/>
+      <w:lvlJc w:val="left"/>
+      <w:pPr>
+        <w:ind w:left="4305" w:hanging="360"/>
+      </w:pPr>
+      <w:rPr>
+        <w:rFonts w:ascii="Courier New" w:hAnsi="Courier New" w:cs="Courier New" w:hint="default"/>
+      </w:rPr>
+    </w:lvl>
+    <w:lvl w:ilvl="5" w:tplc="04190005" w:tentative="1">
+      <w:start w:val="1"/>
+      <w:numFmt w:val="bullet"/>
+      <w:lvlText w:val=""/>
+      <w:lvlJc w:val="left"/>
+      <w:pPr>
+        <w:ind w:left="5025" w:hanging="360"/>
+      </w:pPr>
+      <w:rPr>
+        <w:rFonts w:ascii="Wingdings" w:hAnsi="Wingdings" w:hint="default"/>
+      </w:rPr>
+    </w:lvl>
+    <w:lvl w:ilvl="6" w:tplc="04190001" w:tentative="1">
+      <w:start w:val="1"/>
+      <w:numFmt w:val="bullet"/>
+      <w:lvlText w:val=""/>
+      <w:lvlJc w:val="left"/>
+      <w:pPr>
+        <w:ind w:left="5745" w:hanging="360"/>
+      </w:pPr>
+      <w:rPr>
+        <w:rFonts w:ascii="Symbol" w:hAnsi="Symbol" w:hint="default"/>
+      </w:rPr>
+    </w:lvl>
+    <w:lvl w:ilvl="7" w:tplc="04190003" w:tentative="1">
+      <w:start w:val="1"/>
+      <w:numFmt w:val="bullet"/>
+      <w:lvlText w:val="o"/>
+      <w:lvlJc w:val="left"/>
+      <w:pPr>
+        <w:ind w:left="6465" w:hanging="360"/>
+      </w:pPr>
+      <w:rPr>
+        <w:rFonts w:ascii="Courier New" w:hAnsi="Courier New" w:cs="Courier New" w:hint="default"/>
+      </w:rPr>
+    </w:lvl>
+    <w:lvl w:ilvl="8" w:tplc="04190005" w:tentative="1">
+      <w:start w:val="1"/>
+      <w:numFmt w:val="bullet"/>
+      <w:lvlText w:val=""/>
+      <w:lvlJc w:val="left"/>
+      <w:pPr>
+        <w:ind w:left="7185" w:hanging="360"/>
+      </w:pPr>
+      <w:rPr>
+        <w:rFonts w:ascii="Wingdings" w:hAnsi="Wingdings" w:hint="default"/>
+      </w:rPr>
+    </w:lvl>
+  </w:abstractNum>
+  <w:abstractNum w:abstractNumId="4" w15:restartNumberingAfterBreak="0">
     <w:nsid w:val="63893E8A"/>
     <w:multiLevelType w:val="hybridMultilevel"/>
     <w:tmpl w:val="CDA48B0C"/>
@@ -1342,10 +1574,13 @@
     <w:abstractNumId w:val="1"/>
   </w:num>
   <w:num w:numId="3">
-    <w:abstractNumId w:val="3"/>
+    <w:abstractNumId w:val="4"/>
   </w:num>
   <w:num w:numId="4">
     <w:abstractNumId w:val="2"/>
+  </w:num>
+  <w:num w:numId="5">
+    <w:abstractNumId w:val="3"/>
   </w:num>
 </w:numbering>
 </file>
@@ -1515,8 +1750,11 @@
     <w:lsdException w:name="Table 3D effects 3" w:semiHidden="1" w:unhideWhenUsed="1"/>
     <w:lsdException w:name="Table Contemporary" w:semiHidden="1" w:unhideWhenUsed="1"/>
     <w:lsdException w:name="Table Elegant" w:semiHidden="1" w:unhideWhenUsed="1"/>
+    <w:lsdException w:name="Table Professional" w:semiHidden="1" w:unhideWhenUsed="1"/>
     <w:lsdException w:name="Table Subtle 1" w:semiHidden="1" w:unhideWhenUsed="1"/>
     <w:lsdException w:name="Table Subtle 2" w:semiHidden="1" w:unhideWhenUsed="1"/>
+    <w:lsdException w:name="Table Web 1" w:semiHidden="1" w:unhideWhenUsed="1"/>
+    <w:lsdException w:name="Table Web 2" w:semiHidden="1" w:unhideWhenUsed="1"/>
     <w:lsdException w:name="Table Web 3" w:semiHidden="1" w:unhideWhenUsed="1"/>
     <w:lsdException w:name="Balloon Text" w:semiHidden="1" w:unhideWhenUsed="1"/>
     <w:lsdException w:name="Table Grid" w:uiPriority="39"/>
@@ -1776,7 +2014,6 @@
     <w:next w:val="a"/>
     <w:link w:val="20"/>
     <w:uiPriority w:val="9"/>
-    <w:semiHidden/>
     <w:unhideWhenUsed/>
     <w:qFormat/>
     <w:rsid w:val="00585878"/>
@@ -1999,7 +2236,6 @@
     <w:basedOn w:val="a0"/>
     <w:link w:val="2"/>
     <w:uiPriority w:val="9"/>
-    <w:semiHidden/>
     <w:rsid w:val="00585878"/>
     <w:rPr>
       <w:rFonts w:asciiTheme="majorHAnsi" w:eastAsiaTheme="majorEastAsia" w:hAnsiTheme="majorHAnsi" w:cstheme="majorBidi"/>
